--- a/fig6/Stitch_assembly/Stitch_assembly_indentity.docx
+++ b/fig6/Stitch_assembly/Stitch_assembly_indentity.docx
@@ -672,6 +672,444 @@
           <w:szCs w:val="20"/>
         </w:rPr>
       </w:pPr>
+    </w:p>
+    <w:p>
+      <w:pPr>
+        <w:rPr>
+          <w:rFonts w:ascii="Courier New" w:hAnsi="Courier New" w:cs="Courier New"/>
+          <w:b/>
+          <w:bCs/>
+          <w:sz w:val="20"/>
+          <w:szCs w:val="20"/>
+        </w:rPr>
+      </w:pPr>
+      <w:r>
+        <w:rPr>
+          <w:rFonts w:ascii="Courier New" w:hAnsi="Courier New" w:cs="Courier New"/>
+          <w:b/>
+          <w:bCs/>
+          <w:sz w:val="20"/>
+          <w:szCs w:val="20"/>
+        </w:rPr>
+        <w:t>Revised parameters</w:t>
+      </w:r>
+    </w:p>
+    <w:p>
+      <w:pPr>
+        <w:rPr>
+          <w:rFonts w:ascii="Courier New" w:hAnsi="Courier New" w:cs="Courier New"/>
+          <w:b/>
+          <w:bCs/>
+          <w:sz w:val="20"/>
+          <w:szCs w:val="20"/>
+        </w:rPr>
+      </w:pPr>
+      <w:r>
+        <w:rPr>
+          <w:rFonts w:ascii="Courier New" w:hAnsi="Courier New" w:cs="Courier New"/>
+          <w:b/>
+          <w:bCs/>
+          <w:sz w:val="20"/>
+          <w:szCs w:val="20"/>
+        </w:rPr>
+        <w:t>H9C12WT-HC</w:t>
+      </w:r>
+    </w:p>
+    <w:p>
+      <w:pPr>
+        <w:rPr>
+          <w:rFonts w:ascii="Courier New" w:hAnsi="Courier New" w:cs="Courier New"/>
+          <w:sz w:val="20"/>
+          <w:szCs w:val="20"/>
+        </w:rPr>
+      </w:pPr>
+      <w:r>
+        <w:rPr>
+          <w:rFonts w:ascii="Courier New" w:hAnsi="Courier New" w:cs="Courier New"/>
+          <w:sz w:val="20"/>
+          <w:szCs w:val="20"/>
+        </w:rPr>
+        <w:t>46.7% identity in 120 residues overlap; Score: 204.0; Gap frequency: 9.2%</w:t>
+      </w:r>
+    </w:p>
+    <w:p>
+      <w:pPr>
+        <w:rPr>
+          <w:rFonts w:ascii="Courier New" w:hAnsi="Courier New" w:cs="Courier New"/>
+          <w:sz w:val="20"/>
+          <w:szCs w:val="20"/>
+        </w:rPr>
+      </w:pPr>
+    </w:p>
+    <w:p>
+      <w:pPr>
+        <w:rPr>
+          <w:rFonts w:ascii="Courier New" w:hAnsi="Courier New" w:cs="Courier New"/>
+          <w:sz w:val="20"/>
+          <w:szCs w:val="20"/>
+        </w:rPr>
+      </w:pPr>
+      <w:r>
+        <w:rPr>
+          <w:rFonts w:ascii="Courier New" w:hAnsi="Courier New" w:cs="Courier New"/>
+          <w:sz w:val="20"/>
+          <w:szCs w:val="20"/>
+        </w:rPr>
+        <w:t>Sequence1      1 QVQLKQSGPGLLQPSQRLSITCTVSGFSLGRYGVHW-IRQSPGKGLEWLGVIWRGGTTDY</w:t>
+      </w:r>
+    </w:p>
+    <w:p>
+      <w:pPr>
+        <w:rPr>
+          <w:rFonts w:ascii="Courier New" w:hAnsi="Courier New" w:cs="Courier New"/>
+          <w:sz w:val="20"/>
+          <w:szCs w:val="20"/>
+        </w:rPr>
+      </w:pPr>
+      <w:r>
+        <w:rPr>
+          <w:rFonts w:ascii="Courier New" w:hAnsi="Courier New" w:cs="Courier New"/>
+          <w:sz w:val="20"/>
+          <w:szCs w:val="20"/>
+        </w:rPr>
+        <w:t>Sequence2      1 QVQLVLSGNVVQPGASLPLLSCAACAATFSSYGVHVPALQSPGKGLEWLGVIWRMGSVKY</w:t>
+      </w:r>
+    </w:p>
+    <w:p>
+      <w:pPr>
+        <w:rPr>
+          <w:rFonts w:ascii="Courier New" w:hAnsi="Courier New" w:cs="Courier New"/>
+          <w:sz w:val="20"/>
+          <w:szCs w:val="20"/>
+        </w:rPr>
+      </w:pPr>
+      <w:r>
+        <w:rPr>
+          <w:rFonts w:ascii="Courier New" w:hAnsi="Courier New" w:cs="Courier New"/>
+          <w:sz w:val="20"/>
+          <w:szCs w:val="20"/>
+        </w:rPr>
+        <w:t xml:space="preserve">                 ****  **             *         ****    *************** *   *</w:t>
+      </w:r>
+    </w:p>
+    <w:p>
+      <w:pPr>
+        <w:rPr>
+          <w:rFonts w:ascii="Courier New" w:hAnsi="Courier New" w:cs="Courier New"/>
+          <w:sz w:val="20"/>
+          <w:szCs w:val="20"/>
+        </w:rPr>
+      </w:pPr>
+    </w:p>
+    <w:p>
+      <w:pPr>
+        <w:rPr>
+          <w:rFonts w:ascii="Courier New" w:hAnsi="Courier New" w:cs="Courier New"/>
+          <w:sz w:val="20"/>
+          <w:szCs w:val="20"/>
+        </w:rPr>
+      </w:pPr>
+      <w:r>
+        <w:rPr>
+          <w:rFonts w:ascii="Courier New" w:hAnsi="Courier New" w:cs="Courier New"/>
+          <w:sz w:val="20"/>
+          <w:szCs w:val="20"/>
+        </w:rPr>
+        <w:t>Sequence1     60 NA--VFMSRLSINKDDSKSQVFFTMNSLRPDDTAIYY</w:t>
+      </w:r>
+      <w:r>
+        <w:rPr>
+          <w:rFonts w:ascii="Courier New" w:hAnsi="Courier New" w:cs="Courier New"/>
+          <w:sz w:val="20"/>
+          <w:szCs w:val="20"/>
+          <w:highlight w:val="yellow"/>
+        </w:rPr>
+        <w:t>CARQGSNFPLAYW</w:t>
+      </w:r>
+      <w:r>
+        <w:rPr>
+          <w:rFonts w:ascii="Courier New" w:hAnsi="Courier New" w:cs="Courier New"/>
+          <w:sz w:val="20"/>
+          <w:szCs w:val="20"/>
+        </w:rPr>
+        <w:t>GQGTLVTVSA</w:t>
+      </w:r>
+    </w:p>
+    <w:p>
+      <w:pPr>
+        <w:rPr>
+          <w:rFonts w:ascii="Courier New" w:hAnsi="Courier New" w:cs="Courier New"/>
+          <w:sz w:val="20"/>
+          <w:szCs w:val="20"/>
+        </w:rPr>
+      </w:pPr>
+      <w:r>
+        <w:rPr>
+          <w:rFonts w:ascii="Courier New" w:hAnsi="Courier New" w:cs="Courier New"/>
+          <w:sz w:val="20"/>
+          <w:szCs w:val="20"/>
+        </w:rPr>
+        <w:t>Sequence2     61 TADVVVAGEFTISNDNSKNTLYLQGSNLRPDDTALYY</w:t>
+      </w:r>
+      <w:r>
+        <w:rPr>
+          <w:rFonts w:ascii="Courier New" w:hAnsi="Courier New" w:cs="Courier New"/>
+          <w:sz w:val="20"/>
+          <w:szCs w:val="20"/>
+          <w:highlight w:val="yellow"/>
+        </w:rPr>
+        <w:t>--------PLVNW</w:t>
+      </w:r>
+      <w:r>
+        <w:rPr>
+          <w:rFonts w:ascii="Courier New" w:hAnsi="Courier New" w:cs="Courier New"/>
+          <w:sz w:val="20"/>
+          <w:szCs w:val="20"/>
+        </w:rPr>
+        <w:t>GQGTLVTVSA</w:t>
+      </w:r>
+    </w:p>
+    <w:p>
+      <w:pPr>
+        <w:rPr>
+          <w:rFonts w:ascii="Courier New" w:hAnsi="Courier New" w:cs="Courier New"/>
+          <w:sz w:val="20"/>
+          <w:szCs w:val="20"/>
+        </w:rPr>
+      </w:pPr>
+      <w:r>
+        <w:rPr>
+          <w:rFonts w:ascii="Courier New" w:hAnsi="Courier New" w:cs="Courier New"/>
+          <w:sz w:val="20"/>
+          <w:szCs w:val="20"/>
+        </w:rPr>
+        <w:t xml:space="preserve">                  *  *      *  * **         ******* **        **  ***********</w:t>
+      </w:r>
+    </w:p>
+    <w:p>
+      <w:pPr>
+        <w:rPr>
+          <w:rFonts w:ascii="Courier New" w:hAnsi="Courier New" w:cs="Courier New"/>
+          <w:b/>
+          <w:bCs/>
+          <w:sz w:val="20"/>
+          <w:szCs w:val="20"/>
+        </w:rPr>
+      </w:pPr>
+    </w:p>
+    <w:p>
+      <w:pPr>
+        <w:rPr>
+          <w:rFonts w:ascii="Courier New" w:hAnsi="Courier New" w:cs="Courier New"/>
+          <w:b/>
+          <w:bCs/>
+          <w:sz w:val="20"/>
+          <w:szCs w:val="20"/>
+        </w:rPr>
+      </w:pPr>
+      <w:r>
+        <w:rPr>
+          <w:rFonts w:ascii="Courier New" w:hAnsi="Courier New" w:cs="Courier New"/>
+          <w:b/>
+          <w:bCs/>
+          <w:sz w:val="20"/>
+          <w:szCs w:val="20"/>
+        </w:rPr>
+        <w:t>H9C12WT-</w:t>
+      </w:r>
+      <w:r>
+        <w:rPr>
+          <w:rFonts w:ascii="Courier New" w:hAnsi="Courier New" w:cs="Courier New"/>
+          <w:b/>
+          <w:bCs/>
+          <w:sz w:val="20"/>
+          <w:szCs w:val="20"/>
+        </w:rPr>
+        <w:t>L</w:t>
+      </w:r>
+      <w:r>
+        <w:rPr>
+          <w:rFonts w:ascii="Courier New" w:hAnsi="Courier New" w:cs="Courier New"/>
+          <w:b/>
+          <w:bCs/>
+          <w:sz w:val="20"/>
+          <w:szCs w:val="20"/>
+        </w:rPr>
+        <w:t>C</w:t>
+      </w:r>
+    </w:p>
+    <w:p>
+      <w:pPr>
+        <w:rPr>
+          <w:rFonts w:ascii="Courier New" w:hAnsi="Courier New" w:cs="Courier New"/>
+          <w:sz w:val="20"/>
+          <w:szCs w:val="20"/>
+        </w:rPr>
+      </w:pPr>
+      <w:r>
+        <w:rPr>
+          <w:rFonts w:ascii="Courier New" w:hAnsi="Courier New" w:cs="Courier New"/>
+          <w:sz w:val="20"/>
+          <w:szCs w:val="20"/>
+        </w:rPr>
+        <w:t>72.1% identity in 111 residues overlap; Score: 353.0; Gap frequency: 6.3%</w:t>
+      </w:r>
+    </w:p>
+    <w:p>
+      <w:pPr>
+        <w:rPr>
+          <w:rFonts w:ascii="Courier New" w:hAnsi="Courier New" w:cs="Courier New"/>
+          <w:sz w:val="20"/>
+          <w:szCs w:val="20"/>
+        </w:rPr>
+      </w:pPr>
+    </w:p>
+    <w:p>
+      <w:pPr>
+        <w:rPr>
+          <w:rFonts w:ascii="Courier New" w:hAnsi="Courier New" w:cs="Courier New"/>
+          <w:sz w:val="20"/>
+          <w:szCs w:val="20"/>
+        </w:rPr>
+      </w:pPr>
+      <w:r>
+        <w:rPr>
+          <w:rFonts w:ascii="Courier New" w:hAnsi="Courier New" w:cs="Courier New"/>
+          <w:sz w:val="20"/>
+          <w:szCs w:val="20"/>
+        </w:rPr>
+        <w:t>Sequence1      3 VMTQTPKFLLVSIGDSITITCKASQSVTND-----AAWYQK-KPGQSPQLLIYQASTRYT</w:t>
+      </w:r>
+    </w:p>
+    <w:p>
+      <w:pPr>
+        <w:rPr>
+          <w:rFonts w:ascii="Courier New" w:hAnsi="Courier New" w:cs="Courier New"/>
+          <w:sz w:val="20"/>
+          <w:szCs w:val="20"/>
+        </w:rPr>
+      </w:pPr>
+      <w:r>
+        <w:rPr>
+          <w:rFonts w:ascii="Courier New" w:hAnsi="Courier New" w:cs="Courier New"/>
+          <w:sz w:val="20"/>
+          <w:szCs w:val="20"/>
+        </w:rPr>
+        <w:t>Sequence2      4 VMTQTPKSLPVTPGEPATISLRSSQSLLNENWYNYLDWYQKQKPGQSPQLLIYQASTRAS</w:t>
+      </w:r>
+    </w:p>
+    <w:p>
+      <w:pPr>
+        <w:rPr>
+          <w:rFonts w:ascii="Courier New" w:hAnsi="Courier New" w:cs="Courier New"/>
+          <w:sz w:val="20"/>
+          <w:szCs w:val="20"/>
+        </w:rPr>
+      </w:pPr>
+      <w:r>
+        <w:rPr>
+          <w:rFonts w:ascii="Courier New" w:hAnsi="Courier New" w:cs="Courier New"/>
+          <w:sz w:val="20"/>
+          <w:szCs w:val="20"/>
+        </w:rPr>
+        <w:t xml:space="preserve">                 ******* * *  *   **    ***  *        **** ****************  </w:t>
+      </w:r>
+    </w:p>
+    <w:p>
+      <w:pPr>
+        <w:rPr>
+          <w:rFonts w:ascii="Courier New" w:hAnsi="Courier New" w:cs="Courier New"/>
+          <w:sz w:val="20"/>
+          <w:szCs w:val="20"/>
+        </w:rPr>
+      </w:pPr>
+    </w:p>
+    <w:p>
+      <w:pPr>
+        <w:rPr>
+          <w:rFonts w:ascii="Courier New" w:hAnsi="Courier New" w:cs="Courier New"/>
+          <w:sz w:val="20"/>
+          <w:szCs w:val="20"/>
+        </w:rPr>
+      </w:pPr>
+      <w:r>
+        <w:rPr>
+          <w:rFonts w:ascii="Courier New" w:hAnsi="Courier New" w:cs="Courier New"/>
+          <w:sz w:val="20"/>
+          <w:szCs w:val="20"/>
+        </w:rPr>
+        <w:t>Sequence1     57 GVPDRFSGSGYGTDFTFTISAVQAEDLAVYF</w:t>
+      </w:r>
+      <w:r>
+        <w:rPr>
+          <w:rFonts w:ascii="Courier New" w:hAnsi="Courier New" w:cs="Courier New"/>
+          <w:sz w:val="20"/>
+          <w:szCs w:val="20"/>
+          <w:highlight w:val="yellow"/>
+        </w:rPr>
+        <w:t>CHQDYSSPLTF</w:t>
+      </w:r>
+      <w:r>
+        <w:rPr>
+          <w:rFonts w:ascii="Courier New" w:hAnsi="Courier New" w:cs="Courier New"/>
+          <w:sz w:val="20"/>
+          <w:szCs w:val="20"/>
+        </w:rPr>
+        <w:t>GAGTKLELK</w:t>
+      </w:r>
+    </w:p>
+    <w:p>
+      <w:pPr>
+        <w:rPr>
+          <w:rFonts w:ascii="Courier New" w:hAnsi="Courier New" w:cs="Courier New"/>
+          <w:sz w:val="20"/>
+          <w:szCs w:val="20"/>
+        </w:rPr>
+      </w:pPr>
+      <w:r>
+        <w:rPr>
+          <w:rFonts w:ascii="Courier New" w:hAnsi="Courier New" w:cs="Courier New"/>
+          <w:sz w:val="20"/>
+          <w:szCs w:val="20"/>
+        </w:rPr>
+        <w:t>Sequence2     64 GVPDRFSGSGYGTDFTFTISPVQAEDLAVYY</w:t>
+      </w:r>
+      <w:r>
+        <w:rPr>
+          <w:rFonts w:ascii="Courier New" w:hAnsi="Courier New" w:cs="Courier New"/>
+          <w:sz w:val="20"/>
+          <w:szCs w:val="20"/>
+          <w:highlight w:val="yellow"/>
+        </w:rPr>
+        <w:t>CHQALQSP-TF</w:t>
+      </w:r>
+      <w:r>
+        <w:rPr>
+          <w:rFonts w:ascii="Courier New" w:hAnsi="Courier New" w:cs="Courier New"/>
+          <w:sz w:val="20"/>
+          <w:szCs w:val="20"/>
+        </w:rPr>
+        <w:t>GAGTKLEIK</w:t>
+      </w:r>
+    </w:p>
+    <w:p>
+      <w:pPr>
+        <w:rPr>
+          <w:rFonts w:ascii="Courier New" w:hAnsi="Courier New" w:cs="Courier New"/>
+          <w:b/>
+          <w:bCs/>
+          <w:sz w:val="20"/>
+          <w:szCs w:val="20"/>
+        </w:rPr>
+      </w:pPr>
+      <w:r>
+        <w:rPr>
+          <w:rFonts w:ascii="Courier New" w:hAnsi="Courier New" w:cs="Courier New"/>
+          <w:sz w:val="20"/>
+          <w:szCs w:val="20"/>
+        </w:rPr>
+        <w:t xml:space="preserve">                 ******************** ********* ***   ** ********* *</w:t>
+      </w:r>
       <w:r>
         <w:rPr>
           <w:rFonts w:ascii="Courier New" w:hAnsi="Courier New" w:cs="Courier New"/>
@@ -1217,6 +1655,91 @@
           <w:szCs w:val="20"/>
         </w:rPr>
       </w:pPr>
+    </w:p>
+    <w:p>
+      <w:pPr>
+        <w:rPr>
+          <w:rFonts w:ascii="Courier New" w:hAnsi="Courier New" w:cs="Courier New"/>
+          <w:b/>
+          <w:bCs/>
+          <w:sz w:val="20"/>
+          <w:szCs w:val="20"/>
+        </w:rPr>
+      </w:pPr>
+      <w:r>
+        <w:rPr>
+          <w:rFonts w:ascii="Courier New" w:hAnsi="Courier New" w:cs="Courier New"/>
+          <w:b/>
+          <w:bCs/>
+          <w:sz w:val="20"/>
+          <w:szCs w:val="20"/>
+        </w:rPr>
+        <w:t>Revised parameters</w:t>
+      </w:r>
+    </w:p>
+    <w:p>
+      <w:pPr>
+        <w:rPr>
+          <w:rFonts w:ascii="Courier New" w:hAnsi="Courier New" w:cs="Courier New"/>
+          <w:b/>
+          <w:bCs/>
+          <w:sz w:val="20"/>
+          <w:szCs w:val="20"/>
+        </w:rPr>
+      </w:pPr>
+      <w:r>
+        <w:rPr>
+          <w:rFonts w:ascii="Courier New" w:hAnsi="Courier New" w:cs="Courier New"/>
+          <w:b/>
+          <w:bCs/>
+          <w:sz w:val="20"/>
+          <w:szCs w:val="20"/>
+        </w:rPr>
+        <w:t>Umab-HC</w:t>
+      </w:r>
+    </w:p>
+    <w:p>
+      <w:pPr>
+        <w:rPr>
+          <w:rFonts w:ascii="Courier New" w:hAnsi="Courier New" w:cs="Courier New"/>
+          <w:b/>
+          <w:bCs/>
+          <w:sz w:val="20"/>
+          <w:szCs w:val="20"/>
+        </w:rPr>
+      </w:pPr>
+    </w:p>
+    <w:p>
+      <w:pPr>
+        <w:rPr>
+          <w:rFonts w:ascii="Courier New" w:hAnsi="Courier New" w:cs="Courier New"/>
+          <w:b/>
+          <w:bCs/>
+          <w:sz w:val="20"/>
+          <w:szCs w:val="20"/>
+        </w:rPr>
+      </w:pPr>
+      <w:r>
+        <w:rPr>
+          <w:rFonts w:ascii="Courier New" w:hAnsi="Courier New" w:cs="Courier New"/>
+          <w:b/>
+          <w:bCs/>
+          <w:sz w:val="20"/>
+          <w:szCs w:val="20"/>
+        </w:rPr>
+        <w:t>Umab-LC</w:t>
+      </w:r>
+    </w:p>
+    <w:p>
+      <w:pPr>
+        <w:rPr>
+          <w:rFonts w:ascii="Courier New" w:hAnsi="Courier New" w:cs="Courier New"/>
+          <w:b/>
+          <w:bCs/>
+          <w:sz w:val="20"/>
+          <w:szCs w:val="20"/>
+        </w:rPr>
+      </w:pPr>
       <w:r>
         <w:rPr>
           <w:rFonts w:ascii="Courier New" w:hAnsi="Courier New" w:cs="Courier New"/>
@@ -1810,6 +2333,507 @@
           <w:szCs w:val="20"/>
         </w:rPr>
         <w:t>61 SGVPDRFSGSGSDKDFTLKISRVETEDVGTYY</w:t>
+      </w:r>
+      <w:r>
+        <w:rPr>
+          <w:rFonts w:ascii="Courier New" w:hAnsi="Courier New" w:cs="Courier New"/>
+          <w:sz w:val="20"/>
+          <w:szCs w:val="20"/>
+          <w:highlight w:val="yellow"/>
+        </w:rPr>
+        <w:t>CMQGRESPWTF</w:t>
+      </w:r>
+      <w:r>
+        <w:rPr>
+          <w:rFonts w:ascii="Courier New" w:hAnsi="Courier New" w:cs="Courier New"/>
+          <w:sz w:val="20"/>
+          <w:szCs w:val="20"/>
+        </w:rPr>
+        <w:t>GQGTKVDIK</w:t>
+      </w:r>
+    </w:p>
+    <w:p>
+      <w:pPr>
+        <w:rPr>
+          <w:rFonts w:ascii="Courier New" w:hAnsi="Courier New" w:cs="Courier New"/>
+          <w:sz w:val="20"/>
+          <w:szCs w:val="20"/>
+        </w:rPr>
+      </w:pPr>
+      <w:r>
+        <w:rPr>
+          <w:rFonts w:ascii="Courier New" w:hAnsi="Courier New" w:cs="Courier New"/>
+          <w:sz w:val="20"/>
+          <w:szCs w:val="20"/>
+        </w:rPr>
+        <w:t xml:space="preserve">                 ****************************************************</w:t>
+      </w:r>
+    </w:p>
+    <w:p>
+      <w:pPr>
+        <w:rPr>
+          <w:rFonts w:ascii="Courier New" w:hAnsi="Courier New" w:cs="Courier New"/>
+          <w:sz w:val="20"/>
+          <w:szCs w:val="20"/>
+        </w:rPr>
+      </w:pPr>
+    </w:p>
+    <w:p>
+      <w:pPr>
+        <w:rPr>
+          <w:rFonts w:ascii="Courier New" w:hAnsi="Courier New" w:cs="Courier New"/>
+          <w:b/>
+          <w:bCs/>
+          <w:sz w:val="20"/>
+          <w:szCs w:val="20"/>
+        </w:rPr>
+      </w:pPr>
+      <w:r>
+        <w:rPr>
+          <w:rFonts w:ascii="Courier New" w:hAnsi="Courier New" w:cs="Courier New"/>
+          <w:b/>
+          <w:bCs/>
+          <w:sz w:val="20"/>
+          <w:szCs w:val="20"/>
+        </w:rPr>
+        <w:t>Revised parameters</w:t>
+      </w:r>
+    </w:p>
+    <w:p>
+      <w:pPr>
+        <w:rPr>
+          <w:rFonts w:ascii="Courier New" w:hAnsi="Courier New" w:cs="Courier New"/>
+          <w:b/>
+          <w:bCs/>
+          <w:sz w:val="20"/>
+          <w:szCs w:val="20"/>
+        </w:rPr>
+      </w:pPr>
+      <w:r>
+        <w:rPr>
+          <w:rFonts w:ascii="Courier New" w:hAnsi="Courier New" w:cs="Courier New"/>
+          <w:b/>
+          <w:bCs/>
+          <w:sz w:val="20"/>
+          <w:szCs w:val="20"/>
+        </w:rPr>
+        <w:t>PGDM1400-HC</w:t>
+      </w:r>
+    </w:p>
+    <w:p>
+      <w:pPr>
+        <w:rPr>
+          <w:rFonts w:ascii="Courier New" w:hAnsi="Courier New" w:cs="Courier New"/>
+          <w:sz w:val="20"/>
+          <w:szCs w:val="20"/>
+        </w:rPr>
+      </w:pPr>
+      <w:r>
+        <w:rPr>
+          <w:rFonts w:ascii="Courier New" w:hAnsi="Courier New" w:cs="Courier New"/>
+          <w:sz w:val="20"/>
+          <w:szCs w:val="20"/>
+        </w:rPr>
+        <w:t>58.5% identity in 147 residues overlap; Score: 417.0; Gap frequency: 27.2%</w:t>
+      </w:r>
+    </w:p>
+    <w:p>
+      <w:pPr>
+        <w:rPr>
+          <w:rFonts w:ascii="Courier New" w:hAnsi="Courier New" w:cs="Courier New"/>
+          <w:sz w:val="20"/>
+          <w:szCs w:val="20"/>
+        </w:rPr>
+      </w:pPr>
+    </w:p>
+    <w:p>
+      <w:pPr>
+        <w:rPr>
+          <w:rFonts w:ascii="Courier New" w:hAnsi="Courier New" w:cs="Courier New"/>
+          <w:sz w:val="20"/>
+          <w:szCs w:val="20"/>
+        </w:rPr>
+      </w:pPr>
+      <w:r>
+        <w:rPr>
+          <w:rFonts w:ascii="Courier New" w:hAnsi="Courier New" w:cs="Courier New"/>
+          <w:sz w:val="20"/>
+          <w:szCs w:val="20"/>
+        </w:rPr>
+        <w:t>Sequence1      1 QAQLVQSGPEVRKPGTSVKVSCKAPGNTLKTYDLHWVRSVPGQGLQWMGWISHE------</w:t>
+      </w:r>
+    </w:p>
+    <w:p>
+      <w:pPr>
+        <w:rPr>
+          <w:rFonts w:ascii="Courier New" w:hAnsi="Courier New" w:cs="Courier New"/>
+          <w:sz w:val="20"/>
+          <w:szCs w:val="20"/>
+        </w:rPr>
+      </w:pPr>
+      <w:r>
+        <w:rPr>
+          <w:rFonts w:ascii="Courier New" w:hAnsi="Courier New" w:cs="Courier New"/>
+          <w:sz w:val="20"/>
+          <w:szCs w:val="20"/>
+        </w:rPr>
+        <w:t>Sequence2      1 QVQLVQSGPEVRKPTGSVKVSCKASGGTLTTYDIHWVRQVPGQGLQWMGWISHETGDKKL</w:t>
+      </w:r>
+    </w:p>
+    <w:p>
+      <w:pPr>
+        <w:rPr>
+          <w:rFonts w:ascii="Courier New" w:hAnsi="Courier New" w:cs="Courier New"/>
+          <w:sz w:val="20"/>
+          <w:szCs w:val="20"/>
+        </w:rPr>
+      </w:pPr>
+      <w:r>
+        <w:rPr>
+          <w:rFonts w:ascii="Courier New" w:hAnsi="Courier New" w:cs="Courier New"/>
+          <w:sz w:val="20"/>
+          <w:szCs w:val="20"/>
+        </w:rPr>
+        <w:t xml:space="preserve">                 * ************  ******** * ** *** **** ***************      </w:t>
+      </w:r>
+    </w:p>
+    <w:p>
+      <w:pPr>
+        <w:rPr>
+          <w:rFonts w:ascii="Courier New" w:hAnsi="Courier New" w:cs="Courier New"/>
+          <w:sz w:val="20"/>
+          <w:szCs w:val="20"/>
+        </w:rPr>
+      </w:pPr>
+    </w:p>
+    <w:p>
+      <w:pPr>
+        <w:rPr>
+          <w:rFonts w:ascii="Courier New" w:hAnsi="Courier New" w:cs="Courier New"/>
+          <w:sz w:val="20"/>
+          <w:szCs w:val="20"/>
+        </w:rPr>
+      </w:pPr>
+      <w:r>
+        <w:rPr>
+          <w:rFonts w:ascii="Courier New" w:hAnsi="Courier New" w:cs="Courier New"/>
+          <w:sz w:val="20"/>
+          <w:szCs w:val="20"/>
+        </w:rPr>
+        <w:t>Sequence1     55 GDKKVIVERFKAKVTIDWDRSTNTAYLQLSGLTSGDTAVYY</w:t>
+      </w:r>
+      <w:r>
+        <w:rPr>
+          <w:rFonts w:ascii="Courier New" w:hAnsi="Courier New" w:cs="Courier New"/>
+          <w:sz w:val="20"/>
+          <w:szCs w:val="20"/>
+          <w:highlight w:val="yellow"/>
+        </w:rPr>
+        <w:t>CAKGSKHRLRDYALYDDDG</w:t>
+      </w:r>
+    </w:p>
+    <w:p>
+      <w:pPr>
+        <w:rPr>
+          <w:rFonts w:ascii="Courier New" w:hAnsi="Courier New" w:cs="Courier New"/>
+          <w:sz w:val="20"/>
+          <w:szCs w:val="20"/>
+        </w:rPr>
+      </w:pPr>
+      <w:r>
+        <w:rPr>
+          <w:rFonts w:ascii="Courier New" w:hAnsi="Courier New" w:cs="Courier New"/>
+          <w:sz w:val="20"/>
+          <w:szCs w:val="20"/>
+        </w:rPr>
+        <w:t>Sequence2     61 GDKKVL------RVTITADESTSTPALQLSGLTSEDTAVYY</w:t>
+      </w:r>
+      <w:r>
+        <w:rPr>
+          <w:rFonts w:ascii="Courier New" w:hAnsi="Courier New" w:cs="Courier New"/>
+          <w:sz w:val="20"/>
+          <w:szCs w:val="20"/>
+          <w:highlight w:val="yellow"/>
+        </w:rPr>
+        <w:t>CAKTLQH------------</w:t>
+      </w:r>
+    </w:p>
+    <w:p>
+      <w:pPr>
+        <w:rPr>
+          <w:rFonts w:ascii="Courier New" w:hAnsi="Courier New" w:cs="Courier New"/>
+          <w:sz w:val="20"/>
+          <w:szCs w:val="20"/>
+        </w:rPr>
+      </w:pPr>
+      <w:r>
+        <w:rPr>
+          <w:rFonts w:ascii="Courier New" w:hAnsi="Courier New" w:cs="Courier New"/>
+          <w:sz w:val="20"/>
+          <w:szCs w:val="20"/>
+        </w:rPr>
+        <w:t xml:space="preserve">                 *****        ***  * ** *  ******** *********   *            </w:t>
+      </w:r>
+    </w:p>
+    <w:p>
+      <w:pPr>
+        <w:rPr>
+          <w:rFonts w:ascii="Courier New" w:hAnsi="Courier New" w:cs="Courier New"/>
+          <w:sz w:val="20"/>
+          <w:szCs w:val="20"/>
+        </w:rPr>
+      </w:pPr>
+    </w:p>
+    <w:p>
+      <w:pPr>
+        <w:rPr>
+          <w:rFonts w:ascii="Courier New" w:hAnsi="Courier New" w:cs="Courier New"/>
+          <w:sz w:val="20"/>
+          <w:szCs w:val="20"/>
+        </w:rPr>
+      </w:pPr>
+      <w:r>
+        <w:rPr>
+          <w:rFonts w:ascii="Courier New" w:hAnsi="Courier New" w:cs="Courier New"/>
+          <w:sz w:val="20"/>
+          <w:szCs w:val="20"/>
+        </w:rPr>
+        <w:t xml:space="preserve">Sequence1    115 </w:t>
+      </w:r>
+      <w:r>
+        <w:rPr>
+          <w:rFonts w:ascii="Courier New" w:hAnsi="Courier New" w:cs="Courier New"/>
+          <w:sz w:val="20"/>
+          <w:szCs w:val="20"/>
+          <w:highlight w:val="yellow"/>
+        </w:rPr>
+        <w:t>ALNWAVDVDYLSNLEFW</w:t>
+      </w:r>
+      <w:r>
+        <w:rPr>
+          <w:rFonts w:ascii="Courier New" w:hAnsi="Courier New" w:cs="Courier New"/>
+          <w:sz w:val="20"/>
+          <w:szCs w:val="20"/>
+        </w:rPr>
+        <w:t>GQGTAVTVSS</w:t>
+      </w:r>
+    </w:p>
+    <w:p>
+      <w:pPr>
+        <w:rPr>
+          <w:rFonts w:ascii="Courier New" w:hAnsi="Courier New" w:cs="Courier New"/>
+          <w:sz w:val="20"/>
+          <w:szCs w:val="20"/>
+        </w:rPr>
+      </w:pPr>
+      <w:r>
+        <w:rPr>
+          <w:rFonts w:ascii="Courier New" w:hAnsi="Courier New" w:cs="Courier New"/>
+          <w:sz w:val="20"/>
+          <w:szCs w:val="20"/>
+        </w:rPr>
+        <w:t xml:space="preserve">Sequence2    103 </w:t>
+      </w:r>
+      <w:r>
+        <w:rPr>
+          <w:rFonts w:ascii="Courier New" w:hAnsi="Courier New" w:cs="Courier New"/>
+          <w:sz w:val="20"/>
+          <w:szCs w:val="20"/>
+          <w:highlight w:val="yellow"/>
+        </w:rPr>
+        <w:t>----------------W</w:t>
+      </w:r>
+      <w:r>
+        <w:rPr>
+          <w:rFonts w:ascii="Courier New" w:hAnsi="Courier New" w:cs="Courier New"/>
+          <w:sz w:val="20"/>
+          <w:szCs w:val="20"/>
+        </w:rPr>
+        <w:t>GQGTLVTVSS</w:t>
+      </w:r>
+    </w:p>
+    <w:p>
+      <w:pPr>
+        <w:rPr>
+          <w:rFonts w:ascii="Courier New" w:hAnsi="Courier New" w:cs="Courier New"/>
+          <w:sz w:val="20"/>
+          <w:szCs w:val="20"/>
+        </w:rPr>
+      </w:pPr>
+      <w:r>
+        <w:rPr>
+          <w:rFonts w:ascii="Courier New" w:hAnsi="Courier New" w:cs="Courier New"/>
+          <w:sz w:val="20"/>
+          <w:szCs w:val="20"/>
+        </w:rPr>
+        <w:t xml:space="preserve">                                 ***** *****</w:t>
+      </w:r>
+    </w:p>
+    <w:p>
+      <w:pPr>
+        <w:rPr>
+          <w:rFonts w:ascii="Courier New" w:hAnsi="Courier New" w:cs="Courier New"/>
+          <w:sz w:val="20"/>
+          <w:szCs w:val="20"/>
+        </w:rPr>
+      </w:pPr>
+    </w:p>
+    <w:p>
+      <w:pPr>
+        <w:rPr>
+          <w:rFonts w:ascii="Courier New" w:hAnsi="Courier New" w:cs="Courier New"/>
+          <w:b/>
+          <w:bCs/>
+          <w:sz w:val="20"/>
+          <w:szCs w:val="20"/>
+        </w:rPr>
+      </w:pPr>
+      <w:r>
+        <w:rPr>
+          <w:rFonts w:ascii="Courier New" w:hAnsi="Courier New" w:cs="Courier New"/>
+          <w:b/>
+          <w:bCs/>
+          <w:sz w:val="20"/>
+          <w:szCs w:val="20"/>
+        </w:rPr>
+        <w:t>PGDM1400-LC</w:t>
+      </w:r>
+    </w:p>
+    <w:p>
+      <w:pPr>
+        <w:rPr>
+          <w:rFonts w:ascii="Courier New" w:hAnsi="Courier New" w:cs="Courier New"/>
+          <w:sz w:val="20"/>
+          <w:szCs w:val="20"/>
+        </w:rPr>
+      </w:pPr>
+      <w:r>
+        <w:rPr>
+          <w:rFonts w:ascii="Courier New" w:hAnsi="Courier New" w:cs="Courier New"/>
+          <w:sz w:val="20"/>
+          <w:szCs w:val="20"/>
+        </w:rPr>
+        <w:t>90.2% identity in 112 residues overlap; Score: 533.0; Gap frequency: 0.0%</w:t>
+      </w:r>
+    </w:p>
+    <w:p>
+      <w:pPr>
+        <w:rPr>
+          <w:rFonts w:ascii="Courier New" w:hAnsi="Courier New" w:cs="Courier New"/>
+          <w:sz w:val="20"/>
+          <w:szCs w:val="20"/>
+        </w:rPr>
+      </w:pPr>
+    </w:p>
+    <w:p>
+      <w:pPr>
+        <w:rPr>
+          <w:rFonts w:ascii="Courier New" w:hAnsi="Courier New" w:cs="Courier New"/>
+          <w:sz w:val="20"/>
+          <w:szCs w:val="20"/>
+        </w:rPr>
+      </w:pPr>
+      <w:r>
+        <w:rPr>
+          <w:rFonts w:ascii="Courier New" w:hAnsi="Courier New" w:cs="Courier New"/>
+          <w:sz w:val="20"/>
+          <w:szCs w:val="20"/>
+        </w:rPr>
+        <w:t>Sequence1      1 DFVLTQSPHSLSVTPGESASISCKSSHSLIHGDRNNYLAWYVQKPGRSPQLLIYLASSRA</w:t>
+      </w:r>
+    </w:p>
+    <w:p>
+      <w:pPr>
+        <w:rPr>
+          <w:rFonts w:ascii="Courier New" w:hAnsi="Courier New" w:cs="Courier New"/>
+          <w:sz w:val="20"/>
+          <w:szCs w:val="20"/>
+        </w:rPr>
+      </w:pPr>
+      <w:r>
+        <w:rPr>
+          <w:rFonts w:ascii="Courier New" w:hAnsi="Courier New" w:cs="Courier New"/>
+          <w:sz w:val="20"/>
+          <w:szCs w:val="20"/>
+        </w:rPr>
+        <w:t>Sequence2      1 DFVLTQSPHSLSVTPGESASISCKSSHSLLHGDGKTYLYWYVQKPGQPPQLLIDLVSNRN</w:t>
+      </w:r>
+    </w:p>
+    <w:p>
+      <w:pPr>
+        <w:rPr>
+          <w:rFonts w:ascii="Courier New" w:hAnsi="Courier New" w:cs="Courier New"/>
+          <w:sz w:val="20"/>
+          <w:szCs w:val="20"/>
+        </w:rPr>
+      </w:pPr>
+      <w:r>
+        <w:rPr>
+          <w:rFonts w:ascii="Courier New" w:hAnsi="Courier New" w:cs="Courier New"/>
+          <w:sz w:val="20"/>
+          <w:szCs w:val="20"/>
+        </w:rPr>
+        <w:t xml:space="preserve">                 ***************************** ***   ** *******  ***** * * * </w:t>
+      </w:r>
+    </w:p>
+    <w:p>
+      <w:pPr>
+        <w:rPr>
+          <w:rFonts w:ascii="Courier New" w:hAnsi="Courier New" w:cs="Courier New"/>
+          <w:sz w:val="20"/>
+          <w:szCs w:val="20"/>
+        </w:rPr>
+      </w:pPr>
+    </w:p>
+    <w:p>
+      <w:pPr>
+        <w:rPr>
+          <w:rFonts w:ascii="Courier New" w:hAnsi="Courier New" w:cs="Courier New"/>
+          <w:sz w:val="20"/>
+          <w:szCs w:val="20"/>
+        </w:rPr>
+      </w:pPr>
+      <w:r>
+        <w:rPr>
+          <w:rFonts w:ascii="Courier New" w:hAnsi="Courier New" w:cs="Courier New"/>
+          <w:sz w:val="20"/>
+          <w:szCs w:val="20"/>
+        </w:rPr>
+        <w:t>Sequence1     61 SGVPDRFSGSGSDKDFTLKISRVETEDVGTYY</w:t>
+      </w:r>
+      <w:r>
+        <w:rPr>
+          <w:rFonts w:ascii="Courier New" w:hAnsi="Courier New" w:cs="Courier New"/>
+          <w:sz w:val="20"/>
+          <w:szCs w:val="20"/>
+          <w:highlight w:val="yellow"/>
+        </w:rPr>
+        <w:t>CMQGRESPWTF</w:t>
+      </w:r>
+      <w:r>
+        <w:rPr>
+          <w:rFonts w:ascii="Courier New" w:hAnsi="Courier New" w:cs="Courier New"/>
+          <w:sz w:val="20"/>
+          <w:szCs w:val="20"/>
+        </w:rPr>
+        <w:t>GQGTKVDIK</w:t>
+      </w:r>
+    </w:p>
+    <w:p>
+      <w:pPr>
+        <w:rPr>
+          <w:rFonts w:ascii="Courier New" w:hAnsi="Courier New" w:cs="Courier New"/>
+          <w:sz w:val="20"/>
+          <w:szCs w:val="20"/>
+        </w:rPr>
+      </w:pPr>
+      <w:r>
+        <w:rPr>
+          <w:rFonts w:ascii="Courier New" w:hAnsi="Courier New" w:cs="Courier New"/>
+          <w:sz w:val="20"/>
+          <w:szCs w:val="20"/>
+        </w:rPr>
+        <w:t>Sequence2     61 SGVPDRFSGSGSDKDFTLKISRVETEDVGTYY</w:t>
       </w:r>
       <w:r>
         <w:rPr>

--- a/fig6/Stitch_assembly/Stitch_assembly_indentity.docx
+++ b/fig6/Stitch_assembly/Stitch_assembly_indentity.docx
@@ -1702,15 +1702,184 @@
       <w:pPr>
         <w:rPr>
           <w:rFonts w:ascii="Courier New" w:hAnsi="Courier New" w:cs="Courier New"/>
+          <w:sz w:val="20"/>
+          <w:szCs w:val="20"/>
+        </w:rPr>
+      </w:pPr>
+      <w:r>
+        <w:rPr>
+          <w:rFonts w:ascii="Courier New" w:hAnsi="Courier New" w:cs="Courier New"/>
+          <w:sz w:val="20"/>
+          <w:szCs w:val="20"/>
+        </w:rPr>
+        <w:t>90.8% identity in 119 residues overlap; Score: 569.0; Gap frequency: 1.7%</w:t>
+      </w:r>
+    </w:p>
+    <w:p>
+      <w:pPr>
+        <w:rPr>
+          <w:rFonts w:ascii="Courier New" w:hAnsi="Courier New" w:cs="Courier New"/>
+          <w:sz w:val="20"/>
+          <w:szCs w:val="20"/>
+        </w:rPr>
+      </w:pPr>
+    </w:p>
+    <w:p>
+      <w:pPr>
+        <w:rPr>
+          <w:rFonts w:ascii="Courier New" w:hAnsi="Courier New" w:cs="Courier New"/>
+          <w:sz w:val="20"/>
+          <w:szCs w:val="20"/>
+        </w:rPr>
+      </w:pPr>
+      <w:r>
+        <w:rPr>
+          <w:rFonts w:ascii="Courier New" w:hAnsi="Courier New" w:cs="Courier New"/>
+          <w:sz w:val="20"/>
+          <w:szCs w:val="20"/>
+        </w:rPr>
+        <w:t>Sequence1      1 EVQLVQSGAEVKKPGESLKISCKGSGYSFTTYWLGWVRQMPGKGLDWIGIMSPVDSDIRY</w:t>
+      </w:r>
+    </w:p>
+    <w:p>
+      <w:pPr>
+        <w:rPr>
+          <w:rFonts w:ascii="Courier New" w:hAnsi="Courier New" w:cs="Courier New"/>
+          <w:sz w:val="20"/>
+          <w:szCs w:val="20"/>
+        </w:rPr>
+      </w:pPr>
+      <w:r>
+        <w:rPr>
+          <w:rFonts w:ascii="Courier New" w:hAnsi="Courier New" w:cs="Courier New"/>
+          <w:sz w:val="20"/>
+          <w:szCs w:val="20"/>
+        </w:rPr>
+        <w:t>Sequence2      1 EVQLVQSGAEVKKPGESLKISGSGSGYSFTTYWIGWVRQMPGGKLDWLGIMSPVDSDLRY</w:t>
+      </w:r>
+    </w:p>
+    <w:p>
+      <w:pPr>
+        <w:rPr>
+          <w:rFonts w:ascii="Courier New" w:hAnsi="Courier New" w:cs="Courier New"/>
+          <w:sz w:val="20"/>
+          <w:szCs w:val="20"/>
+        </w:rPr>
+      </w:pPr>
+      <w:r>
+        <w:rPr>
+          <w:rFonts w:ascii="Courier New" w:hAnsi="Courier New" w:cs="Courier New"/>
+          <w:sz w:val="20"/>
+          <w:szCs w:val="20"/>
+        </w:rPr>
+        <w:t xml:space="preserve">                 *********************  ********** ********  *** ********* **</w:t>
+      </w:r>
+    </w:p>
+    <w:p>
+      <w:pPr>
+        <w:rPr>
+          <w:rFonts w:ascii="Courier New" w:hAnsi="Courier New" w:cs="Courier New"/>
+          <w:sz w:val="20"/>
+          <w:szCs w:val="20"/>
+        </w:rPr>
+      </w:pPr>
+    </w:p>
+    <w:p>
+      <w:pPr>
+        <w:rPr>
+          <w:rFonts w:ascii="Courier New" w:hAnsi="Courier New" w:cs="Courier New"/>
+          <w:sz w:val="20"/>
+          <w:szCs w:val="20"/>
+        </w:rPr>
+      </w:pPr>
+      <w:r>
+        <w:rPr>
+          <w:rFonts w:ascii="Courier New" w:hAnsi="Courier New" w:cs="Courier New"/>
+          <w:sz w:val="20"/>
+          <w:szCs w:val="20"/>
+        </w:rPr>
+        <w:t>Sequence1     61 SPSFQGQVTMSVDKSITTAYLQWNSLKASDTAMYY</w:t>
+      </w:r>
+      <w:r>
+        <w:rPr>
+          <w:rFonts w:ascii="Courier New" w:hAnsi="Courier New" w:cs="Courier New"/>
+          <w:sz w:val="20"/>
+          <w:szCs w:val="20"/>
+          <w:highlight w:val="yellow"/>
+        </w:rPr>
+        <w:t>CARRRPGQGYFDFW</w:t>
+      </w:r>
+      <w:r>
+        <w:rPr>
+          <w:rFonts w:ascii="Courier New" w:hAnsi="Courier New" w:cs="Courier New"/>
+          <w:sz w:val="20"/>
+          <w:szCs w:val="20"/>
+        </w:rPr>
+        <w:t>GQGTLVTVSS</w:t>
+      </w:r>
+    </w:p>
+    <w:p>
+      <w:pPr>
+        <w:rPr>
+          <w:rFonts w:ascii="Courier New" w:hAnsi="Courier New" w:cs="Courier New"/>
+          <w:sz w:val="20"/>
+          <w:szCs w:val="20"/>
+        </w:rPr>
+      </w:pPr>
+      <w:r>
+        <w:rPr>
+          <w:rFonts w:ascii="Courier New" w:hAnsi="Courier New" w:cs="Courier New"/>
+          <w:sz w:val="20"/>
+          <w:szCs w:val="20"/>
+        </w:rPr>
+        <w:t>Sequence2     61 SPSFQGQVTMSVDKSITTAYLQWNSLKASDTAMYY</w:t>
+      </w:r>
+      <w:r>
+        <w:rPr>
+          <w:rFonts w:ascii="Courier New" w:hAnsi="Courier New" w:cs="Courier New"/>
+          <w:sz w:val="20"/>
+          <w:szCs w:val="20"/>
+          <w:highlight w:val="yellow"/>
+        </w:rPr>
+        <w:t>CARREPGE--FDFW</w:t>
+      </w:r>
+      <w:r>
+        <w:rPr>
+          <w:rFonts w:ascii="Courier New" w:hAnsi="Courier New" w:cs="Courier New"/>
+          <w:sz w:val="20"/>
+          <w:szCs w:val="20"/>
+        </w:rPr>
+        <w:t>GQGTLVTVSS</w:t>
+      </w:r>
+    </w:p>
+    <w:p>
+      <w:pPr>
+        <w:rPr>
+          <w:rFonts w:ascii="Courier New" w:hAnsi="Courier New" w:cs="Courier New"/>
+          <w:sz w:val="20"/>
+          <w:szCs w:val="20"/>
+        </w:rPr>
+      </w:pPr>
+      <w:r>
+        <w:rPr>
+          <w:rFonts w:ascii="Courier New" w:hAnsi="Courier New" w:cs="Courier New"/>
+          <w:sz w:val="20"/>
+          <w:szCs w:val="20"/>
+        </w:rPr>
+        <w:t xml:space="preserve">                 *************************************** **   **************</w:t>
+      </w:r>
+    </w:p>
+    <w:p>
+      <w:pPr>
+        <w:rPr>
+          <w:rFonts w:ascii="Courier New" w:hAnsi="Courier New" w:cs="Courier New"/>
           <w:b/>
           <w:bCs/>
           <w:sz w:val="20"/>
           <w:szCs w:val="20"/>
         </w:rPr>
       </w:pPr>
-    </w:p>
-    <w:p>
-      <w:pPr>
+      <w:r>
         <w:rPr>
           <w:rFonts w:ascii="Courier New" w:hAnsi="Courier New" w:cs="Courier New"/>
           <w:b/>
@@ -1718,16 +1887,178 @@
           <w:sz w:val="20"/>
           <w:szCs w:val="20"/>
         </w:rPr>
-      </w:pPr>
-      <w:r>
-        <w:rPr>
-          <w:rFonts w:ascii="Courier New" w:hAnsi="Courier New" w:cs="Courier New"/>
-          <w:b/>
-          <w:bCs/>
-          <w:sz w:val="20"/>
-          <w:szCs w:val="20"/>
-        </w:rPr>
         <w:t>Umab-LC</w:t>
+      </w:r>
+    </w:p>
+    <w:p>
+      <w:pPr>
+        <w:rPr>
+          <w:rFonts w:ascii="Courier New" w:hAnsi="Courier New" w:cs="Courier New"/>
+          <w:sz w:val="20"/>
+          <w:szCs w:val="20"/>
+        </w:rPr>
+      </w:pPr>
+      <w:r>
+        <w:rPr>
+          <w:rFonts w:ascii="Courier New" w:hAnsi="Courier New" w:cs="Courier New"/>
+          <w:sz w:val="20"/>
+          <w:szCs w:val="20"/>
+        </w:rPr>
+        <w:t>95.3% identity in 107 residues overlap; Score: 525.0; Gap frequency: 0.0%</w:t>
+      </w:r>
+    </w:p>
+    <w:p>
+      <w:pPr>
+        <w:rPr>
+          <w:rFonts w:ascii="Courier New" w:hAnsi="Courier New" w:cs="Courier New"/>
+          <w:sz w:val="20"/>
+          <w:szCs w:val="20"/>
+        </w:rPr>
+      </w:pPr>
+    </w:p>
+    <w:p>
+      <w:pPr>
+        <w:rPr>
+          <w:rFonts w:ascii="Courier New" w:hAnsi="Courier New" w:cs="Courier New"/>
+          <w:sz w:val="20"/>
+          <w:szCs w:val="20"/>
+        </w:rPr>
+      </w:pPr>
+      <w:r>
+        <w:rPr>
+          <w:rFonts w:ascii="Courier New" w:hAnsi="Courier New" w:cs="Courier New"/>
+          <w:sz w:val="20"/>
+          <w:szCs w:val="20"/>
+        </w:rPr>
+        <w:t>Sequence1      1 DIQMTQSPSSLSASVGDRVTITCRASQGISSWLAWYQQKPEKAPKSLIYAASSLQSGVPS</w:t>
+      </w:r>
+    </w:p>
+    <w:p>
+      <w:pPr>
+        <w:rPr>
+          <w:rFonts w:ascii="Courier New" w:hAnsi="Courier New" w:cs="Courier New"/>
+          <w:sz w:val="20"/>
+          <w:szCs w:val="20"/>
+        </w:rPr>
+      </w:pPr>
+      <w:r>
+        <w:rPr>
+          <w:rFonts w:ascii="Courier New" w:hAnsi="Courier New" w:cs="Courier New"/>
+          <w:sz w:val="20"/>
+          <w:szCs w:val="20"/>
+        </w:rPr>
+        <w:t>Sequence2      1 DIQMTQSPSSLSASVGDRVTITCRASQGISSWLAWYQQKPEKAPKSLIYAASSLQSGVPS</w:t>
+      </w:r>
+    </w:p>
+    <w:p>
+      <w:pPr>
+        <w:rPr>
+          <w:rFonts w:ascii="Courier New" w:hAnsi="Courier New" w:cs="Courier New"/>
+          <w:sz w:val="20"/>
+          <w:szCs w:val="20"/>
+        </w:rPr>
+      </w:pPr>
+      <w:r>
+        <w:rPr>
+          <w:rFonts w:ascii="Courier New" w:hAnsi="Courier New" w:cs="Courier New"/>
+          <w:sz w:val="20"/>
+          <w:szCs w:val="20"/>
+        </w:rPr>
+        <w:t xml:space="preserve">                 ************************************************************</w:t>
+      </w:r>
+    </w:p>
+    <w:p>
+      <w:pPr>
+        <w:rPr>
+          <w:rFonts w:ascii="Courier New" w:hAnsi="Courier New" w:cs="Courier New"/>
+          <w:sz w:val="20"/>
+          <w:szCs w:val="20"/>
+        </w:rPr>
+      </w:pPr>
+    </w:p>
+    <w:p>
+      <w:pPr>
+        <w:rPr>
+          <w:rFonts w:ascii="Courier New" w:hAnsi="Courier New" w:cs="Courier New"/>
+          <w:sz w:val="20"/>
+          <w:szCs w:val="20"/>
+        </w:rPr>
+      </w:pPr>
+      <w:r>
+        <w:rPr>
+          <w:rFonts w:ascii="Courier New" w:hAnsi="Courier New" w:cs="Courier New"/>
+          <w:sz w:val="20"/>
+          <w:szCs w:val="20"/>
+        </w:rPr>
+        <w:t>Sequence1     61 RFSGSGSGTDFTLTISSLQPEDFATYY</w:t>
+      </w:r>
+      <w:r>
+        <w:rPr>
+          <w:rFonts w:ascii="Courier New" w:hAnsi="Courier New" w:cs="Courier New"/>
+          <w:sz w:val="20"/>
+          <w:szCs w:val="20"/>
+          <w:highlight w:val="yellow"/>
+        </w:rPr>
+        <w:t>CQQYNIYPYTF</w:t>
+      </w:r>
+      <w:r>
+        <w:rPr>
+          <w:rFonts w:ascii="Courier New" w:hAnsi="Courier New" w:cs="Courier New"/>
+          <w:sz w:val="20"/>
+          <w:szCs w:val="20"/>
+        </w:rPr>
+        <w:t>GQGTKLEIK</w:t>
+      </w:r>
+    </w:p>
+    <w:p>
+      <w:pPr>
+        <w:rPr>
+          <w:rFonts w:ascii="Courier New" w:hAnsi="Courier New" w:cs="Courier New"/>
+          <w:sz w:val="20"/>
+          <w:szCs w:val="20"/>
+        </w:rPr>
+      </w:pPr>
+      <w:r>
+        <w:rPr>
+          <w:rFonts w:ascii="Courier New" w:hAnsi="Courier New" w:cs="Courier New"/>
+          <w:sz w:val="20"/>
+          <w:szCs w:val="20"/>
+        </w:rPr>
+        <w:t>Sequence2     61 RFSGSGSGTDLTLTISTLLPEDFATYY</w:t>
+      </w:r>
+      <w:r>
+        <w:rPr>
+          <w:rFonts w:ascii="Courier New" w:hAnsi="Courier New" w:cs="Courier New"/>
+          <w:sz w:val="20"/>
+          <w:szCs w:val="20"/>
+          <w:highlight w:val="yellow"/>
+        </w:rPr>
+        <w:t>EQQYNLYPYTF</w:t>
+      </w:r>
+      <w:r>
+        <w:rPr>
+          <w:rFonts w:ascii="Courier New" w:hAnsi="Courier New" w:cs="Courier New"/>
+          <w:sz w:val="20"/>
+          <w:szCs w:val="20"/>
+        </w:rPr>
+        <w:t>GQGTKLEIK</w:t>
+      </w:r>
+    </w:p>
+    <w:p>
+      <w:pPr>
+        <w:rPr>
+          <w:rFonts w:ascii="Courier New" w:hAnsi="Courier New" w:cs="Courier New"/>
+          <w:sz w:val="20"/>
+          <w:szCs w:val="20"/>
+        </w:rPr>
+      </w:pPr>
+      <w:r>
+        <w:rPr>
+          <w:rFonts w:ascii="Courier New" w:hAnsi="Courier New" w:cs="Courier New"/>
+          <w:sz w:val="20"/>
+          <w:szCs w:val="20"/>
+        </w:rPr>
+        <w:t xml:space="preserve">                 ********** ***** * ******** **** **************</w:t>
       </w:r>
     </w:p>
     <w:p>

--- a/fig6/Stitch_assembly/Stitch_assembly_indentity.docx
+++ b/fig6/Stitch_assembly/Stitch_assembly_indentity.docx
@@ -2152,7 +2152,7 @@
           <w:sz w:val="20"/>
           <w:szCs w:val="20"/>
         </w:rPr>
-        <w:t xml:space="preserve">      4 LVQSGPEVRKPGTSVKVSCKAPGNTLKTYDLHWVRSVPGQGLQWMGWISHEGDKK----V</w:t>
+        <w:t xml:space="preserve">     4 LVQSGPEVRKPGTSVKVSCKAPGNTLKTYDLHWVRSVPGQGLQWMGWISHEGDKK----V</w:t>
       </w:r>
     </w:p>
     <w:p>
@@ -2194,7 +2194,7 @@
           <w:sz w:val="20"/>
           <w:szCs w:val="20"/>
         </w:rPr>
-        <w:t xml:space="preserve">                 * *   *  **    *********** *** **** *******************    *</w:t>
+        <w:t xml:space="preserve">                * *   *  **    *********** *** **** *******************    *</w:t>
       </w:r>
     </w:p>
     <w:p>
@@ -3817,6 +3817,7 @@
   <w:style w:type="character" w:default="1" w:styleId="DefaultParagraphFont">
     <w:name w:val="Default Paragraph Font"/>
     <w:uiPriority w:val="1"/>
+    <w:semiHidden/>
     <w:unhideWhenUsed/>
   </w:style>
   <w:style w:type="table" w:default="1" w:styleId="TableNormal">
